--- a/作業一.docx
+++ b/作業一.docx
@@ -263,22 +263,20 @@
     <w:p>
       <w:pPr>
         <w:rPr>
-          <w:rFonts w:ascii="標楷體" w:eastAsia="標楷體" w:hAnsi="標楷體" w:hint="eastAsia"/>
-          <w:sz w:val="32"/>
-          <w:szCs w:val="32"/>
-        </w:rPr>
-      </w:pPr>
-    </w:p>
-    <w:p>
-      <w:pPr>
-        <w:rPr>
-          <w:rFonts w:ascii="標楷體" w:eastAsia="標楷體" w:hAnsi="標楷體"/>
-          <w:sz w:val="32"/>
-          <w:szCs w:val="32"/>
-        </w:rPr>
-      </w:pPr>
-      <w:bookmarkStart w:id="0" w:name="_GoBack"/>
-      <w:bookmarkEnd w:id="0"/>
+          <w:rFonts w:ascii="標楷體" w:eastAsia="標楷體" w:hAnsi="標楷體"/>
+          <w:sz w:val="32"/>
+          <w:szCs w:val="32"/>
+        </w:rPr>
+      </w:pPr>
+    </w:p>
+    <w:p>
+      <w:pPr>
+        <w:rPr>
+          <w:rFonts w:ascii="標楷體" w:eastAsia="標楷體" w:hAnsi="標楷體"/>
+          <w:sz w:val="32"/>
+          <w:szCs w:val="32"/>
+        </w:rPr>
+      </w:pPr>
       <w:r>
         <w:rPr>
           <w:rFonts w:ascii="標楷體" w:eastAsia="標楷體" w:hAnsi="標楷體" w:hint="eastAsia"/>
@@ -323,7 +321,7 @@
             <v:path o:extrusionok="f" gradientshapeok="t" o:connecttype="rect"/>
             <o:lock v:ext="edit" aspectratio="t"/>
           </v:shapetype>
-          <v:shape id="_x0000_i1025" type="#_x0000_t75" style="width:317.25pt;height:228.75pt">
+          <v:shape id="_x0000_i1025" type="#_x0000_t75" style="width:317.15pt;height:228.85pt">
             <v:imagedata r:id="rId7" o:title="x-y graph"/>
           </v:shape>
         </w:pict>
@@ -557,41 +555,33 @@
           <w:sz w:val="32"/>
           <w:szCs w:val="32"/>
         </w:rPr>
-        <w:t>範例:41070540</w:t>
-      </w:r>
-      <w:r>
-        <w:rPr>
-          <w:rFonts w:ascii="標楷體" w:eastAsia="標楷體" w:hAnsi="標楷體"/>
-          <w:sz w:val="32"/>
-          <w:szCs w:val="32"/>
-        </w:rPr>
-        <w:t>20</w:t>
-      </w:r>
-      <w:r>
-        <w:rPr>
-          <w:rFonts w:ascii="標楷體" w:eastAsia="標楷體" w:hAnsi="標楷體" w:hint="eastAsia"/>
-          <w:sz w:val="32"/>
-          <w:szCs w:val="32"/>
-        </w:rPr>
-        <w:t>游雅棠_作業</w:t>
-      </w:r>
-      <w:proofErr w:type="gramStart"/>
-      <w:r>
-        <w:rPr>
-          <w:rFonts w:ascii="標楷體" w:eastAsia="標楷體" w:hAnsi="標楷體" w:hint="eastAsia"/>
-          <w:sz w:val="32"/>
-          <w:szCs w:val="32"/>
-        </w:rPr>
-        <w:t>一</w:t>
-      </w:r>
-      <w:proofErr w:type="gramEnd"/>
-      <w:r>
-        <w:rPr>
-          <w:rFonts w:ascii="標楷體" w:eastAsia="標楷體" w:hAnsi="標楷體" w:hint="eastAsia"/>
-          <w:sz w:val="32"/>
-          <w:szCs w:val="32"/>
-        </w:rPr>
-        <w:t>.</w:t>
+        <w:t>範例:</w:t>
+      </w:r>
+      <w:r>
+        <w:rPr>
+          <w:rFonts w:ascii="標楷體" w:eastAsia="標楷體" w:hAnsi="標楷體" w:hint="eastAsia"/>
+          <w:sz w:val="32"/>
+          <w:szCs w:val="32"/>
+        </w:rPr>
+        <w:t xml:space="preserve"> </w:t>
+      </w:r>
+      <w:r>
+        <w:rPr>
+          <w:rFonts w:ascii="標楷體" w:eastAsia="標楷體" w:hAnsi="標楷體" w:hint="eastAsia"/>
+          <w:sz w:val="32"/>
+          <w:szCs w:val="32"/>
+        </w:rPr>
+        <w:t>4107XXXXXX</w:t>
+      </w:r>
+      <w:bookmarkStart w:id="0" w:name="_GoBack"/>
+      <w:bookmarkEnd w:id="0"/>
+      <w:r>
+        <w:rPr>
+          <w:rFonts w:ascii="標楷體" w:eastAsia="標楷體" w:hAnsi="標楷體" w:hint="eastAsia"/>
+          <w:sz w:val="32"/>
+          <w:szCs w:val="32"/>
+        </w:rPr>
+        <w:t>游雅棠_作業一.</w:t>
       </w:r>
       <w:proofErr w:type="spellStart"/>
       <w:r>

--- a/作業一.docx
+++ b/作業一.docx
@@ -18,36 +18,8 @@
           <w:sz w:val="56"/>
           <w:szCs w:val="56"/>
         </w:rPr>
-        <w:t>物理應用</w:t>
-      </w:r>
-      <w:proofErr w:type="gramStart"/>
-      <w:r>
-        <w:rPr>
-          <w:rFonts w:ascii="標楷體" w:eastAsia="標楷體" w:hAnsi="標楷體" w:hint="eastAsia"/>
-          <w:sz w:val="56"/>
-          <w:szCs w:val="56"/>
-        </w:rPr>
-        <w:t>─</w:t>
-      </w:r>
-      <w:proofErr w:type="gramEnd"/>
-      <w:r>
-        <w:rPr>
-          <w:rFonts w:ascii="標楷體" w:eastAsia="標楷體" w:hAnsi="標楷體" w:hint="eastAsia"/>
-          <w:sz w:val="56"/>
-          <w:szCs w:val="56"/>
-        </w:rPr>
-        <w:t>作業</w:t>
-      </w:r>
-      <w:proofErr w:type="gramStart"/>
-      <w:r>
-        <w:rPr>
-          <w:rFonts w:ascii="標楷體" w:eastAsia="標楷體" w:hAnsi="標楷體" w:hint="eastAsia"/>
-          <w:sz w:val="56"/>
-          <w:szCs w:val="56"/>
-        </w:rPr>
-        <w:t>一</w:t>
-      </w:r>
-      <w:proofErr w:type="gramEnd"/>
+        <w:t>物理應用─作業一</w:t>
+      </w:r>
     </w:p>
     <w:p>
       <w:pPr>
@@ -134,25 +106,7 @@
           <w:sz w:val="32"/>
           <w:szCs w:val="32"/>
         </w:rPr>
-        <w:t>Euler</w:t>
-      </w:r>
-      <w:proofErr w:type="gramStart"/>
-      <w:r>
-        <w:rPr>
-          <w:rFonts w:eastAsia="標楷體" w:cstheme="minorHAnsi"/>
-          <w:sz w:val="32"/>
-          <w:szCs w:val="32"/>
-        </w:rPr>
-        <w:t>’</w:t>
-      </w:r>
-      <w:proofErr w:type="gramEnd"/>
-      <w:r>
-        <w:rPr>
-          <w:rFonts w:eastAsia="標楷體" w:cstheme="minorHAnsi"/>
-          <w:sz w:val="32"/>
-          <w:szCs w:val="32"/>
-        </w:rPr>
-        <w:t xml:space="preserve"> method</w:t>
+        <w:t>Euler’ method</w:t>
       </w:r>
       <w:r>
         <w:rPr>
@@ -506,7 +460,6 @@
         </w:rPr>
         <w:t>繳交作業檔名請以</w:t>
       </w:r>
-      <w:proofErr w:type="gramStart"/>
       <w:r>
         <w:rPr>
           <w:rFonts w:ascii="標楷體" w:eastAsia="標楷體" w:hAnsi="標楷體"/>
@@ -515,7 +468,6 @@
         </w:rPr>
         <w:t>”</w:t>
       </w:r>
-      <w:proofErr w:type="gramEnd"/>
       <w:r>
         <w:rPr>
           <w:rFonts w:ascii="標楷體" w:eastAsia="標楷體" w:hAnsi="標楷體" w:hint="eastAsia"/>
@@ -556,25 +508,17 @@
           <w:szCs w:val="32"/>
         </w:rPr>
         <w:t>範例:</w:t>
-      </w:r>
-      <w:r>
-        <w:rPr>
-          <w:rFonts w:ascii="標楷體" w:eastAsia="標楷體" w:hAnsi="標楷體" w:hint="eastAsia"/>
-          <w:sz w:val="32"/>
-          <w:szCs w:val="32"/>
-        </w:rPr>
-        <w:t xml:space="preserve"> </w:t>
-      </w:r>
-      <w:r>
-        <w:rPr>
-          <w:rFonts w:ascii="標楷體" w:eastAsia="標楷體" w:hAnsi="標楷體" w:hint="eastAsia"/>
-          <w:sz w:val="32"/>
-          <w:szCs w:val="32"/>
-        </w:rPr>
-        <w:t>4107XXXXXX</w:t>
       </w:r>
       <w:bookmarkStart w:id="0" w:name="_GoBack"/>
       <w:bookmarkEnd w:id="0"/>
+      <w:r>
+        <w:rPr>
+          <w:rFonts w:ascii="標楷體" w:eastAsia="標楷體" w:hAnsi="標楷體" w:hint="eastAsia"/>
+          <w:sz w:val="32"/>
+          <w:szCs w:val="32"/>
+        </w:rPr>
+        <w:t>4107XXXXXX</w:t>
+      </w:r>
       <w:r>
         <w:rPr>
           <w:rFonts w:ascii="標楷體" w:eastAsia="標楷體" w:hAnsi="標楷體" w:hint="eastAsia"/>
@@ -621,7 +565,6 @@
         </w:rPr>
         <w:t>程式專題</w:t>
       </w:r>
-      <w:proofErr w:type="gramStart"/>
       <w:r>
         <w:rPr>
           <w:rFonts w:ascii="標楷體" w:eastAsia="標楷體" w:hAnsi="標楷體" w:hint="eastAsia"/>
@@ -631,7 +574,6 @@
         </w:rPr>
         <w:t>─</w:t>
       </w:r>
-      <w:proofErr w:type="gramEnd"/>
       <w:r>
         <w:rPr>
           <w:rFonts w:ascii="標楷體" w:eastAsia="標楷體" w:hAnsi="標楷體" w:hint="eastAsia"/>
@@ -673,25 +615,7 @@
           <w:sz w:val="32"/>
           <w:szCs w:val="32"/>
         </w:rPr>
-        <w:t>2017年</w:t>
-      </w:r>
-      <w:proofErr w:type="gramStart"/>
-      <w:r>
-        <w:rPr>
-          <w:rFonts w:ascii="標楷體" w:eastAsia="標楷體" w:hAnsi="標楷體" w:hint="eastAsia"/>
-          <w:sz w:val="32"/>
-          <w:szCs w:val="32"/>
-        </w:rPr>
-        <w:t>世</w:t>
-      </w:r>
-      <w:proofErr w:type="gramEnd"/>
-      <w:r>
-        <w:rPr>
-          <w:rFonts w:ascii="標楷體" w:eastAsia="標楷體" w:hAnsi="標楷體" w:hint="eastAsia"/>
-          <w:sz w:val="32"/>
-          <w:szCs w:val="32"/>
-        </w:rPr>
-        <w:t>大運，台灣標槍好手鄭兆村擲出金牌一舉成名，也因此而享有</w:t>
+        <w:t>2017年世大運，台灣標槍好手鄭兆村擲出金牌一舉成名，也因此而享有</w:t>
       </w:r>
       <w:r>
         <w:rPr>
@@ -731,25 +655,7 @@
           <w:sz w:val="32"/>
           <w:szCs w:val="32"/>
         </w:rPr>
-        <w:t>對運動選手而言，長時間的鍛鍊是不可或缺的，除此之外，</w:t>
-      </w:r>
-      <w:proofErr w:type="gramStart"/>
-      <w:r>
-        <w:rPr>
-          <w:rFonts w:ascii="標楷體" w:eastAsia="標楷體" w:hAnsi="標楷體" w:hint="eastAsia"/>
-          <w:sz w:val="32"/>
-          <w:szCs w:val="32"/>
-        </w:rPr>
-        <w:t>若佐以</w:t>
-      </w:r>
-      <w:proofErr w:type="gramEnd"/>
-      <w:r>
-        <w:rPr>
-          <w:rFonts w:ascii="標楷體" w:eastAsia="標楷體" w:hAnsi="標楷體" w:hint="eastAsia"/>
-          <w:sz w:val="32"/>
-          <w:szCs w:val="32"/>
-        </w:rPr>
-        <w:t>科學的輔佐，則可以達成畫龍點睛的效果。</w:t>
+        <w:t>對運動選手而言，長時間的鍛鍊是不可或缺的，除此之外，若佐以科學的輔佐，則可以達成畫龍點睛的效果。</w:t>
       </w:r>
     </w:p>
     <w:p>
@@ -960,34 +866,7 @@
           <w:sz w:val="32"/>
           <w:szCs w:val="32"/>
         </w:rPr>
-        <w:t>範例:游雅棠_游雅堂_</w:t>
-      </w:r>
-      <w:proofErr w:type="gramStart"/>
-      <w:r>
-        <w:rPr>
-          <w:rFonts w:ascii="標楷體" w:eastAsia="標楷體" w:hAnsi="標楷體" w:hint="eastAsia"/>
-          <w:sz w:val="32"/>
-          <w:szCs w:val="32"/>
-        </w:rPr>
-        <w:t>游雅糖</w:t>
-      </w:r>
-      <w:proofErr w:type="gramEnd"/>
-      <w:r>
-        <w:rPr>
-          <w:rFonts w:ascii="標楷體" w:eastAsia="標楷體" w:hAnsi="標楷體" w:hint="eastAsia"/>
-          <w:sz w:val="32"/>
-          <w:szCs w:val="32"/>
-        </w:rPr>
-        <w:t>_擲標槍.</w:t>
-      </w:r>
-      <w:proofErr w:type="gramStart"/>
-      <w:r>
-        <w:rPr>
-          <w:rFonts w:ascii="標楷體" w:eastAsia="標楷體" w:hAnsi="標楷體" w:hint="eastAsia"/>
-          <w:sz w:val="32"/>
-          <w:szCs w:val="32"/>
-        </w:rPr>
-        <w:t>p</w:t>
+        <w:t>範例:游雅棠_游雅堂_游雅糖_擲標槍.p</w:t>
       </w:r>
       <w:r>
         <w:rPr>
@@ -997,7 +876,6 @@
         </w:rPr>
         <w:t>ptx ,</w:t>
       </w:r>
-      <w:proofErr w:type="gramEnd"/>
     </w:p>
     <w:p>
       <w:pPr>
